--- a/Fase 1/Evidencias grupales/Caso de Uso extendidos/CU-12.docx
+++ b/Fase 1/Evidencias grupales/Caso de Uso extendidos/CU-12.docx
@@ -66,6 +66,22 @@
               </w:rPr>
               <w:t xml:space="preserve">RF- </w:t>
             </w:r>
+            <w:r>
+              <w:rPr>
+                <w:rFonts w:ascii="Calibri" w:eastAsia="Calibri" w:hAnsi="Calibri" w:cs="Calibri"/>
+                <w:b/>
+                <w:color w:val="0070C0"/>
+              </w:rPr>
+              <w:t>1</w:t>
+            </w:r>
+            <w:r>
+              <w:rPr>
+                <w:rFonts w:ascii="Calibri" w:eastAsia="Calibri" w:hAnsi="Calibri" w:cs="Calibri"/>
+                <w:b/>
+                <w:color w:val="0070C0"/>
+              </w:rPr>
+              <w:t>2</w:t>
+            </w:r>
           </w:p>
         </w:tc>
         <w:tc>
@@ -83,9 +99,8 @@
             <w:r>
               <w:rPr>
                 <w:rFonts w:ascii="Calibri" w:eastAsia="Calibri" w:hAnsi="Calibri" w:cs="Calibri"/>
-                <w:lang w:val="es-CL"/>
-              </w:rPr>
-              <w:t>Alumno debe poder solicitar justificación de inasistencias</w:t>
+              </w:rPr>
+              <w:t>Profesor debe gestionar anotaciones</w:t>
             </w:r>
           </w:p>
         </w:tc>
@@ -122,7 +137,6 @@
             <w:pPr>
               <w:rPr>
                 <w:rFonts w:ascii="Calibri" w:eastAsia="Calibri" w:hAnsi="Calibri" w:cs="Calibri"/>
-                <w:color w:val="FF0000"/>
               </w:rPr>
             </w:pPr>
             <w:r>
@@ -172,7 +186,13 @@
               <w:rPr>
                 <w:rFonts w:ascii="Calibri" w:eastAsia="Calibri" w:hAnsi="Calibri" w:cs="Calibri"/>
               </w:rPr>
-              <w:t>Alumno, profesor y administrador</w:t>
+              <w:t xml:space="preserve"> </w:t>
+            </w:r>
+            <w:r>
+              <w:rPr>
+                <w:rFonts w:ascii="Calibri" w:eastAsia="Calibri" w:hAnsi="Calibri" w:cs="Calibri"/>
+              </w:rPr>
+              <w:t>Profesor, Alumnos, Apoderados</w:t>
             </w:r>
           </w:p>
         </w:tc>
@@ -215,20 +235,27 @@
               <w:rPr>
                 <w:rFonts w:ascii="Calibri" w:eastAsia="Calibri" w:hAnsi="Calibri" w:cs="Calibri"/>
               </w:rPr>
-              <w:t xml:space="preserve">Permitir que los alumnos puedan justificar sus inasistencias de manera eficiente.  </w:t>
-            </w:r>
-          </w:p>
-          <w:p>
-            <w:pPr>
-              <w:rPr>
-                <w:rFonts w:ascii="Calibri" w:eastAsia="Calibri" w:hAnsi="Calibri" w:cs="Calibri"/>
-              </w:rPr>
-            </w:pPr>
-            <w:r>
-              <w:rPr>
-                <w:rFonts w:ascii="Calibri" w:eastAsia="Calibri" w:hAnsi="Calibri" w:cs="Calibri"/>
-              </w:rPr>
-              <w:t>Facilitar el proceso de justificación y registro de inasistencias.</w:t>
+              <w:t>Permitir que los profesores creen, editen y eliminen anotaciones sobre el comportamiento o progreso de los alumnos.</w:t>
+            </w:r>
+          </w:p>
+          <w:p>
+            <w:pPr>
+              <w:rPr>
+                <w:rFonts w:ascii="Calibri" w:eastAsia="Calibri" w:hAnsi="Calibri" w:cs="Calibri"/>
+              </w:rPr>
+            </w:pPr>
+          </w:p>
+          <w:p>
+            <w:pPr>
+              <w:rPr>
+                <w:rFonts w:ascii="Calibri" w:eastAsia="Calibri" w:hAnsi="Calibri" w:cs="Calibri"/>
+              </w:rPr>
+            </w:pPr>
+            <w:r>
+              <w:rPr>
+                <w:rFonts w:ascii="Calibri" w:eastAsia="Calibri" w:hAnsi="Calibri" w:cs="Calibri"/>
+              </w:rPr>
+              <w:t>Facilitar el seguimiento de las anotaciones para una mejor comunicación con los apoderados.</w:t>
             </w:r>
           </w:p>
         </w:tc>
@@ -265,45 +292,45 @@
             <w:pPr>
               <w:rPr>
                 <w:rFonts w:ascii="Calibri" w:eastAsia="Calibri" w:hAnsi="Calibri" w:cs="Calibri"/>
-              </w:rPr>
-            </w:pPr>
-            <w:r>
-              <w:rPr>
-                <w:rFonts w:ascii="Calibri" w:eastAsia="Calibri" w:hAnsi="Calibri" w:cs="Calibri"/>
-              </w:rPr>
-              <w:t>El sistema debe contar con una funcionalidad para que los alumnos puedan solicitar justificación de inasistencias</w:t>
-            </w:r>
-            <w:r>
-              <w:rPr>
-                <w:rFonts w:ascii="Calibri" w:eastAsia="Calibri" w:hAnsi="Calibri" w:cs="Calibri"/>
-              </w:rPr>
-              <w:t>.</w:t>
-            </w:r>
-          </w:p>
-          <w:p>
-            <w:pPr>
-              <w:rPr>
-                <w:rFonts w:ascii="Calibri" w:eastAsia="Calibri" w:hAnsi="Calibri" w:cs="Calibri"/>
-              </w:rPr>
-            </w:pPr>
-            <w:r>
-              <w:rPr>
-                <w:rFonts w:ascii="Calibri" w:eastAsia="Calibri" w:hAnsi="Calibri" w:cs="Calibri"/>
-              </w:rPr>
-              <w:t xml:space="preserve">Los profesores deben poder revisar y aprobar las solicitudes de justificación. </w:t>
-            </w:r>
-          </w:p>
-          <w:p>
-            <w:pPr>
-              <w:rPr>
-                <w:rFonts w:ascii="Calibri" w:eastAsia="Calibri" w:hAnsi="Calibri" w:cs="Calibri"/>
-              </w:rPr>
-            </w:pPr>
-            <w:r>
-              <w:rPr>
-                <w:rFonts w:ascii="Calibri" w:eastAsia="Calibri" w:hAnsi="Calibri" w:cs="Calibri"/>
-              </w:rPr>
-              <w:t>El administrador debe poder acceder a un registro de las justificaciones de inasistencias.</w:t>
+                <w:lang w:val="es-CL"/>
+              </w:rPr>
+            </w:pPr>
+            <w:r>
+              <w:rPr>
+                <w:rFonts w:ascii="Calibri" w:eastAsia="Calibri" w:hAnsi="Calibri" w:cs="Calibri"/>
+                <w:lang w:val="es-CL"/>
+              </w:rPr>
+              <w:t>El sistema debe permitir al profesor crear, editar y eliminar anotaciones relacionadas con los alumnos.</w:t>
+            </w:r>
+          </w:p>
+          <w:p>
+            <w:pPr>
+              <w:rPr>
+                <w:rFonts w:ascii="Calibri" w:eastAsia="Calibri" w:hAnsi="Calibri" w:cs="Calibri"/>
+                <w:lang w:val="es-CL"/>
+              </w:rPr>
+            </w:pPr>
+            <w:r>
+              <w:rPr>
+                <w:rFonts w:ascii="Calibri" w:eastAsia="Calibri" w:hAnsi="Calibri" w:cs="Calibri"/>
+                <w:lang w:val="es-CL"/>
+              </w:rPr>
+              <w:t>Los apoderados deben poder consultar las anotaciones relevantes de sus hijos a través del portal.</w:t>
+            </w:r>
+          </w:p>
+          <w:p>
+            <w:pPr>
+              <w:rPr>
+                <w:rFonts w:ascii="Calibri" w:eastAsia="Calibri" w:hAnsi="Calibri" w:cs="Calibri"/>
+                <w:lang w:val="es-CL"/>
+              </w:rPr>
+            </w:pPr>
+            <w:r>
+              <w:rPr>
+                <w:rFonts w:ascii="Calibri" w:eastAsia="Calibri" w:hAnsi="Calibri" w:cs="Calibri"/>
+                <w:lang w:val="es-CL"/>
+              </w:rPr>
+              <w:t>El sistema debe permitir al profesor agregar comentarios específicos para el alumno y/o el apoderado.</w:t>
             </w:r>
           </w:p>
         </w:tc>
@@ -346,21 +373,7 @@
               <w:rPr>
                 <w:rFonts w:ascii="Calibri" w:eastAsia="Calibri" w:hAnsi="Calibri" w:cs="Calibri"/>
               </w:rPr>
-              <w:t xml:space="preserve">El alumno podrá solicitar la justificación de sus inasistencias a través de la plataforma. Deberá seleccionar la fecha o fechas de inasistencia, indicar el motivo y adjuntar los documentos </w:t>
-            </w:r>
-            <w:proofErr w:type="spellStart"/>
-            <w:r>
-              <w:rPr>
-                <w:rFonts w:ascii="Calibri" w:eastAsia="Calibri" w:hAnsi="Calibri" w:cs="Calibri"/>
-              </w:rPr>
-              <w:t>justificatorios</w:t>
-            </w:r>
-            <w:proofErr w:type="spellEnd"/>
-            <w:r>
-              <w:rPr>
-                <w:rFonts w:ascii="Calibri" w:eastAsia="Calibri" w:hAnsi="Calibri" w:cs="Calibri"/>
-              </w:rPr>
-              <w:t xml:space="preserve"> si es necesario. El profesor encargado revisará la solicitud y podrá aprobarla o rechazarla. El administrador tendrá acceso a un registro de todas las solicitudes de justificación.</w:t>
+              <w:t>El profesor debe tener la capacidad de gestionar anotaciones sobre los alumnos dentro del sistema. Esto puede incluir notas sobre el comportamiento, el progreso académico, o cualquier otra observación relevante. Las anotaciones podrán ser clasificadas y estarán disponibles para su consulta por los apoderados.</w:t>
             </w:r>
           </w:p>
         </w:tc>
@@ -378,7 +391,6 @@
                 <w:color w:val="0070C0"/>
               </w:rPr>
             </w:pPr>
-            <w:proofErr w:type="spellStart"/>
             <w:r>
               <w:rPr>
                 <w:rFonts w:ascii="Calibri" w:eastAsia="Calibri" w:hAnsi="Calibri" w:cs="Calibri"/>
@@ -387,7 +399,6 @@
               </w:rPr>
               <w:t>Pre-condición</w:t>
             </w:r>
-            <w:proofErr w:type="spellEnd"/>
           </w:p>
         </w:tc>
         <w:tc>
@@ -400,14 +411,16 @@
               <w:rPr>
                 <w:rFonts w:ascii="Calibri" w:eastAsia="Calibri" w:hAnsi="Calibri" w:cs="Calibri"/>
                 <w:highlight w:val="white"/>
+                <w:lang w:val="es-CL"/>
               </w:rPr>
             </w:pPr>
             <w:r>
               <w:rPr>
                 <w:rFonts w:ascii="Calibri" w:eastAsia="Calibri" w:hAnsi="Calibri" w:cs="Calibri"/>
                 <w:highlight w:val="white"/>
-              </w:rPr>
-              <w:t>El alumno debe haber iniciado sesión en la plataforma.</w:t>
+                <w:lang w:val="es-CL"/>
+              </w:rPr>
+              <w:t>El profesor debe estar autenticado en el sistema.</w:t>
             </w:r>
           </w:p>
           <w:p>
@@ -415,14 +428,51 @@
               <w:rPr>
                 <w:rFonts w:ascii="Calibri" w:eastAsia="Calibri" w:hAnsi="Calibri" w:cs="Calibri"/>
                 <w:highlight w:val="white"/>
-              </w:rPr>
-            </w:pPr>
-            <w:r>
+                <w:lang w:val="es-CL"/>
+              </w:rPr>
+            </w:pPr>
+          </w:p>
+          <w:p>
+            <w:pPr>
               <w:rPr>
                 <w:rFonts w:ascii="Calibri" w:eastAsia="Calibri" w:hAnsi="Calibri" w:cs="Calibri"/>
                 <w:highlight w:val="white"/>
-              </w:rPr>
-              <w:t>El alumno debe haber registrado una o más inasistencias en el sistema.</w:t>
+                <w:lang w:val="es-CL"/>
+              </w:rPr>
+            </w:pPr>
+            <w:r>
+              <w:rPr>
+                <w:rFonts w:ascii="Calibri" w:eastAsia="Calibri" w:hAnsi="Calibri" w:cs="Calibri"/>
+                <w:highlight w:val="white"/>
+                <w:lang w:val="es-CL"/>
+              </w:rPr>
+              <w:t>Debe existir una lista de alumnos asociada al curso del profesor.</w:t>
+            </w:r>
+          </w:p>
+          <w:p>
+            <w:pPr>
+              <w:rPr>
+                <w:rFonts w:ascii="Calibri" w:eastAsia="Calibri" w:hAnsi="Calibri" w:cs="Calibri"/>
+                <w:highlight w:val="white"/>
+                <w:lang w:val="es-CL"/>
+              </w:rPr>
+            </w:pPr>
+          </w:p>
+          <w:p>
+            <w:pPr>
+              <w:rPr>
+                <w:rFonts w:ascii="Calibri" w:eastAsia="Calibri" w:hAnsi="Calibri" w:cs="Calibri"/>
+                <w:highlight w:val="white"/>
+                <w:lang w:val="es-CL"/>
+              </w:rPr>
+            </w:pPr>
+            <w:r>
+              <w:rPr>
+                <w:rFonts w:ascii="Calibri" w:eastAsia="Calibri" w:hAnsi="Calibri" w:cs="Calibri"/>
+                <w:highlight w:val="white"/>
+                <w:lang w:val="es-CL"/>
+              </w:rPr>
+              <w:t>El alumno debe estar previamente inscrito en el curso correspondiente.</w:t>
             </w:r>
           </w:p>
         </w:tc>
@@ -579,7 +629,7 @@
               <w:rPr>
                 <w:rFonts w:ascii="Calibri" w:eastAsia="Calibri" w:hAnsi="Calibri" w:cs="Calibri"/>
               </w:rPr>
-              <w:t>El alumno accede a la sección de "Justificación de inasistencias" en la plataforma.</w:t>
+              <w:t>El profesor accede al módulo de gestión de anotaciones desde el menú principal.</w:t>
             </w:r>
           </w:p>
         </w:tc>
@@ -640,7 +690,7 @@
               <w:rPr>
                 <w:rFonts w:ascii="Calibri" w:eastAsia="Calibri" w:hAnsi="Calibri" w:cs="Calibri"/>
               </w:rPr>
-              <w:t>El alumno selecciona la(s) fecha(s) de inasistencia que desea justificar.</w:t>
+              <w:t>Selecciona el curso y alumno sobre el cual desea realizar una anotación.</w:t>
             </w:r>
           </w:p>
         </w:tc>
@@ -701,21 +751,13 @@
               <w:rPr>
                 <w:rFonts w:ascii="Calibri" w:eastAsia="Calibri" w:hAnsi="Calibri" w:cs="Calibri"/>
               </w:rPr>
-              <w:t xml:space="preserve">El alumno ingresa el motivo de la inasistencia y adjunta los documentos </w:t>
-            </w:r>
-            <w:proofErr w:type="spellStart"/>
-            <w:r>
-              <w:rPr>
-                <w:rFonts w:ascii="Calibri" w:eastAsia="Calibri" w:hAnsi="Calibri" w:cs="Calibri"/>
-              </w:rPr>
-              <w:t>justificatorios</w:t>
-            </w:r>
-            <w:proofErr w:type="spellEnd"/>
-            <w:r>
-              <w:rPr>
-                <w:rFonts w:ascii="Calibri" w:eastAsia="Calibri" w:hAnsi="Calibri" w:cs="Calibri"/>
-              </w:rPr>
-              <w:t>, si corresponde.</w:t>
+              <w:t>El sistema muestra un formulario para ingresar la anotación</w:t>
+            </w:r>
+            <w:r>
+              <w:rPr>
+                <w:rFonts w:ascii="Calibri" w:eastAsia="Calibri" w:hAnsi="Calibri" w:cs="Calibri"/>
+              </w:rPr>
+              <w:t>.</w:t>
             </w:r>
           </w:p>
         </w:tc>
@@ -775,7 +817,7 @@
               <w:rPr>
                 <w:rFonts w:ascii="Calibri" w:eastAsia="Calibri" w:hAnsi="Calibri" w:cs="Calibri"/>
               </w:rPr>
-              <w:t>El alumno envía la solicitud de justificación.</w:t>
+              <w:t>El profesor ingresa los detalles de la anotación (ej., comportamiento, progreso académico).</w:t>
             </w:r>
           </w:p>
         </w:tc>
@@ -835,7 +877,7 @@
               <w:rPr>
                 <w:rFonts w:ascii="Calibri" w:eastAsia="Calibri" w:hAnsi="Calibri" w:cs="Calibri"/>
               </w:rPr>
-              <w:t>El profesor encargado recibe la notificación de la solicitud de justificación.</w:t>
+              <w:t>El profesor confirma la anotación y el sistema la almacena en la base de datos.</w:t>
             </w:r>
           </w:p>
         </w:tc>
@@ -895,7 +937,7 @@
               <w:rPr>
                 <w:rFonts w:ascii="Calibri" w:eastAsia="Calibri" w:hAnsi="Calibri" w:cs="Calibri"/>
               </w:rPr>
-              <w:t>El profesor revisa la solicitud y la aprueba o rechaza.</w:t>
+              <w:t>El apoderado puede visualizar la anotación ingresando al portal.</w:t>
             </w:r>
           </w:p>
         </w:tc>
@@ -904,6 +946,142 @@
         <w:tc>
           <w:tcPr>
             <w:tcW w:w="3255" w:type="dxa"/>
+          </w:tcPr>
+          <w:p>
+            <w:pPr>
+              <w:rPr>
+                <w:rFonts w:ascii="Calibri" w:eastAsia="Calibri" w:hAnsi="Calibri" w:cs="Calibri"/>
+                <w:b/>
+              </w:rPr>
+            </w:pPr>
+            <w:r>
+              <w:rPr>
+                <w:rFonts w:ascii="Calibri" w:eastAsia="Calibri" w:hAnsi="Calibri" w:cs="Calibri"/>
+                <w:b/>
+                <w:color w:val="0070C0"/>
+              </w:rPr>
+              <w:t>Post-condición</w:t>
+            </w:r>
+          </w:p>
+        </w:tc>
+        <w:tc>
+          <w:tcPr>
+            <w:tcW w:w="6930" w:type="dxa"/>
+            <w:gridSpan w:val="2"/>
+          </w:tcPr>
+          <w:p>
+            <w:pPr>
+              <w:rPr>
+                <w:rFonts w:ascii="Calibri" w:eastAsia="Calibri" w:hAnsi="Calibri" w:cs="Calibri"/>
+              </w:rPr>
+            </w:pPr>
+            <w:r>
+              <w:rPr>
+                <w:rFonts w:ascii="Calibri" w:eastAsia="Calibri" w:hAnsi="Calibri" w:cs="Calibri"/>
+              </w:rPr>
+              <w:t>La anotación queda registrada en el sistema y está disponible para su consulta por el apoderado.</w:t>
+            </w:r>
+          </w:p>
+        </w:tc>
+      </w:tr>
+      <w:tr>
+        <w:tc>
+          <w:tcPr>
+            <w:tcW w:w="3255" w:type="dxa"/>
+            <w:vMerge w:val="restart"/>
+          </w:tcPr>
+          <w:p>
+            <w:pPr>
+              <w:keepNext/>
+              <w:pBdr>
+                <w:top w:val="nil"/>
+                <w:left w:val="nil"/>
+                <w:bottom w:val="nil"/>
+                <w:right w:val="nil"/>
+                <w:between w:val="nil"/>
+              </w:pBdr>
+              <w:rPr>
+                <w:rFonts w:ascii="Calibri" w:eastAsia="Calibri" w:hAnsi="Calibri" w:cs="Calibri"/>
+                <w:b/>
+                <w:color w:val="0070C0"/>
+              </w:rPr>
+            </w:pPr>
+            <w:r>
+              <w:rPr>
+                <w:rFonts w:ascii="Calibri" w:eastAsia="Calibri" w:hAnsi="Calibri" w:cs="Calibri"/>
+                <w:b/>
+                <w:color w:val="0070C0"/>
+              </w:rPr>
+              <w:lastRenderedPageBreak/>
+              <w:t>Excepciones</w:t>
+            </w:r>
+          </w:p>
+          <w:p>
+            <w:pPr>
+              <w:rPr>
+                <w:rFonts w:ascii="Calibri" w:eastAsia="Calibri" w:hAnsi="Calibri" w:cs="Calibri"/>
+              </w:rPr>
+            </w:pPr>
+          </w:p>
+          <w:p>
+            <w:pPr>
+              <w:rPr>
+                <w:rFonts w:ascii="Calibri" w:eastAsia="Calibri" w:hAnsi="Calibri" w:cs="Calibri"/>
+              </w:rPr>
+            </w:pPr>
+          </w:p>
+        </w:tc>
+        <w:tc>
+          <w:tcPr>
+            <w:tcW w:w="825" w:type="dxa"/>
+          </w:tcPr>
+          <w:p>
+            <w:pPr>
+              <w:jc w:val="center"/>
+              <w:rPr>
+                <w:rFonts w:ascii="Calibri" w:eastAsia="Calibri" w:hAnsi="Calibri" w:cs="Calibri"/>
+                <w:b/>
+                <w:color w:val="0070C0"/>
+              </w:rPr>
+            </w:pPr>
+            <w:r>
+              <w:rPr>
+                <w:rFonts w:ascii="Calibri" w:eastAsia="Calibri" w:hAnsi="Calibri" w:cs="Calibri"/>
+                <w:b/>
+                <w:color w:val="0070C0"/>
+              </w:rPr>
+              <w:t>Paso</w:t>
+            </w:r>
+          </w:p>
+        </w:tc>
+        <w:tc>
+          <w:tcPr>
+            <w:tcW w:w="6105" w:type="dxa"/>
+          </w:tcPr>
+          <w:p>
+            <w:pPr>
+              <w:rPr>
+                <w:rFonts w:ascii="Calibri" w:eastAsia="Calibri" w:hAnsi="Calibri" w:cs="Calibri"/>
+                <w:b/>
+                <w:color w:val="0070C0"/>
+              </w:rPr>
+            </w:pPr>
+            <w:r>
+              <w:rPr>
+                <w:rFonts w:ascii="Calibri" w:eastAsia="Calibri" w:hAnsi="Calibri" w:cs="Calibri"/>
+                <w:b/>
+                <w:color w:val="0070C0"/>
+              </w:rPr>
+              <w:t>Acción</w:t>
+            </w:r>
+          </w:p>
+        </w:tc>
+      </w:tr>
+      <w:tr>
+        <w:tc>
+          <w:tcPr>
+            <w:tcW w:w="3255" w:type="dxa"/>
+            <w:vMerge/>
           </w:tcPr>
           <w:p>
             <w:pPr>
@@ -918,6 +1096,8 @@
               <w:spacing w:line="276" w:lineRule="auto"/>
               <w:rPr>
                 <w:rFonts w:ascii="Calibri" w:eastAsia="Calibri" w:hAnsi="Calibri" w:cs="Calibri"/>
+                <w:b/>
+                <w:color w:val="0070C0"/>
               </w:rPr>
             </w:pPr>
           </w:p>
@@ -937,7 +1117,7 @@
               <w:rPr>
                 <w:rFonts w:ascii="Calibri" w:eastAsia="Calibri" w:hAnsi="Calibri" w:cs="Calibri"/>
               </w:rPr>
-              <w:t>7</w:t>
+              <w:t>1</w:t>
             </w:r>
           </w:p>
         </w:tc>
@@ -955,138 +1135,7 @@
               <w:rPr>
                 <w:rFonts w:ascii="Calibri" w:eastAsia="Calibri" w:hAnsi="Calibri" w:cs="Calibri"/>
               </w:rPr>
-              <w:t>El alumno recibe la respuesta del profesor sobre la justificación.</w:t>
-            </w:r>
-          </w:p>
-        </w:tc>
-      </w:tr>
-      <w:tr>
-        <w:tc>
-          <w:tcPr>
-            <w:tcW w:w="3255" w:type="dxa"/>
-          </w:tcPr>
-          <w:p>
-            <w:pPr>
-              <w:rPr>
-                <w:rFonts w:ascii="Calibri" w:eastAsia="Calibri" w:hAnsi="Calibri" w:cs="Calibri"/>
-                <w:b/>
-              </w:rPr>
-            </w:pPr>
-            <w:proofErr w:type="spellStart"/>
-            <w:r>
-              <w:rPr>
-                <w:rFonts w:ascii="Calibri" w:eastAsia="Calibri" w:hAnsi="Calibri" w:cs="Calibri"/>
-                <w:b/>
-                <w:color w:val="0070C0"/>
-              </w:rPr>
-              <w:t>Post-condición</w:t>
-            </w:r>
-            <w:proofErr w:type="spellEnd"/>
-          </w:p>
-        </w:tc>
-        <w:tc>
-          <w:tcPr>
-            <w:tcW w:w="6930" w:type="dxa"/>
-            <w:gridSpan w:val="2"/>
-          </w:tcPr>
-          <w:p>
-            <w:pPr>
-              <w:rPr>
-                <w:rFonts w:ascii="Calibri" w:eastAsia="Calibri" w:hAnsi="Calibri" w:cs="Calibri"/>
-                <w:color w:val="FF0000"/>
-              </w:rPr>
-            </w:pPr>
-          </w:p>
-        </w:tc>
-      </w:tr>
-      <w:tr>
-        <w:tc>
-          <w:tcPr>
-            <w:tcW w:w="3255" w:type="dxa"/>
-            <w:vMerge w:val="restart"/>
-          </w:tcPr>
-          <w:p>
-            <w:pPr>
-              <w:keepNext/>
-              <w:pBdr>
-                <w:top w:val="nil"/>
-                <w:left w:val="nil"/>
-                <w:bottom w:val="nil"/>
-                <w:right w:val="nil"/>
-                <w:between w:val="nil"/>
-              </w:pBdr>
-              <w:rPr>
-                <w:rFonts w:ascii="Calibri" w:eastAsia="Calibri" w:hAnsi="Calibri" w:cs="Calibri"/>
-                <w:b/>
-                <w:color w:val="0070C0"/>
-              </w:rPr>
-            </w:pPr>
-            <w:r>
-              <w:rPr>
-                <w:rFonts w:ascii="Calibri" w:eastAsia="Calibri" w:hAnsi="Calibri" w:cs="Calibri"/>
-                <w:b/>
-                <w:color w:val="0070C0"/>
-              </w:rPr>
-              <w:t>Excepciones</w:t>
-            </w:r>
-          </w:p>
-          <w:p>
-            <w:pPr>
-              <w:rPr>
-                <w:rFonts w:ascii="Calibri" w:eastAsia="Calibri" w:hAnsi="Calibri" w:cs="Calibri"/>
-              </w:rPr>
-            </w:pPr>
-          </w:p>
-          <w:p>
-            <w:pPr>
-              <w:rPr>
-                <w:rFonts w:ascii="Calibri" w:eastAsia="Calibri" w:hAnsi="Calibri" w:cs="Calibri"/>
-              </w:rPr>
-            </w:pPr>
-          </w:p>
-        </w:tc>
-        <w:tc>
-          <w:tcPr>
-            <w:tcW w:w="825" w:type="dxa"/>
-          </w:tcPr>
-          <w:p>
-            <w:pPr>
-              <w:jc w:val="center"/>
-              <w:rPr>
-                <w:rFonts w:ascii="Calibri" w:eastAsia="Calibri" w:hAnsi="Calibri" w:cs="Calibri"/>
-                <w:b/>
-                <w:color w:val="0070C0"/>
-              </w:rPr>
-            </w:pPr>
-            <w:r>
-              <w:rPr>
-                <w:rFonts w:ascii="Calibri" w:eastAsia="Calibri" w:hAnsi="Calibri" w:cs="Calibri"/>
-                <w:b/>
-                <w:color w:val="0070C0"/>
-              </w:rPr>
-              <w:t>Paso</w:t>
-            </w:r>
-          </w:p>
-        </w:tc>
-        <w:tc>
-          <w:tcPr>
-            <w:tcW w:w="6105" w:type="dxa"/>
-          </w:tcPr>
-          <w:p>
-            <w:pPr>
-              <w:rPr>
-                <w:rFonts w:ascii="Calibri" w:eastAsia="Calibri" w:hAnsi="Calibri" w:cs="Calibri"/>
-                <w:b/>
-                <w:color w:val="0070C0"/>
-              </w:rPr>
-            </w:pPr>
-            <w:r>
-              <w:rPr>
-                <w:rFonts w:ascii="Calibri" w:eastAsia="Calibri" w:hAnsi="Calibri" w:cs="Calibri"/>
-                <w:b/>
-                <w:color w:val="0070C0"/>
-              </w:rPr>
-              <w:t>Acción</w:t>
+              <w:t>Si el sistema no puede guardar la anotación, se muestra un mensaje de error al profesor y se le pide que reintente la acción.</w:t>
             </w:r>
           </w:p>
         </w:tc>
@@ -1110,8 +1159,6 @@
               <w:spacing w:line="276" w:lineRule="auto"/>
               <w:rPr>
                 <w:rFonts w:ascii="Calibri" w:eastAsia="Calibri" w:hAnsi="Calibri" w:cs="Calibri"/>
-                <w:b/>
-                <w:color w:val="0070C0"/>
               </w:rPr>
             </w:pPr>
           </w:p>
@@ -1131,7 +1178,7 @@
               <w:rPr>
                 <w:rFonts w:ascii="Calibri" w:eastAsia="Calibri" w:hAnsi="Calibri" w:cs="Calibri"/>
               </w:rPr>
-              <w:t>1</w:t>
+              <w:t>2</w:t>
             </w:r>
           </w:p>
         </w:tc>
@@ -1145,12 +1192,6 @@
                 <w:rFonts w:ascii="Calibri" w:eastAsia="Calibri" w:hAnsi="Calibri" w:cs="Calibri"/>
               </w:rPr>
             </w:pPr>
-            <w:r>
-              <w:rPr>
-                <w:rFonts w:ascii="Calibri" w:eastAsia="Calibri" w:hAnsi="Calibri" w:cs="Calibri"/>
-              </w:rPr>
-              <w:t>Si el alumno no encuentra la fecha de inasistencia en el sistema, debe comunicarse con el administrador.</w:t>
-            </w:r>
           </w:p>
         </w:tc>
       </w:tr>
@@ -1192,7 +1233,7 @@
               <w:rPr>
                 <w:rFonts w:ascii="Calibri" w:eastAsia="Calibri" w:hAnsi="Calibri" w:cs="Calibri"/>
               </w:rPr>
-              <w:t>2</w:t>
+              <w:t>3</w:t>
             </w:r>
           </w:p>
         </w:tc>
@@ -1206,11 +1247,79 @@
                 <w:rFonts w:ascii="Calibri" w:eastAsia="Calibri" w:hAnsi="Calibri" w:cs="Calibri"/>
               </w:rPr>
             </w:pPr>
-            <w:r>
-              <w:rPr>
-                <w:rFonts w:ascii="Calibri" w:eastAsia="Calibri" w:hAnsi="Calibri" w:cs="Calibri"/>
-              </w:rPr>
-              <w:t>Si el alumno intenta enviar una solicitud sin justificación, el sistema mostrará un mensaje de error solicitando que complete la información.</w:t>
+          </w:p>
+        </w:tc>
+      </w:tr>
+      <w:tr>
+        <w:tc>
+          <w:tcPr>
+            <w:tcW w:w="3255" w:type="dxa"/>
+            <w:vMerge w:val="restart"/>
+          </w:tcPr>
+          <w:p>
+            <w:pPr>
+              <w:rPr>
+                <w:rFonts w:ascii="Calibri" w:eastAsia="Calibri" w:hAnsi="Calibri" w:cs="Calibri"/>
+                <w:b/>
+                <w:color w:val="0070C0"/>
+              </w:rPr>
+            </w:pPr>
+            <w:r>
+              <w:rPr>
+                <w:rFonts w:ascii="Calibri" w:eastAsia="Calibri" w:hAnsi="Calibri" w:cs="Calibri"/>
+                <w:b/>
+                <w:color w:val="0070C0"/>
+              </w:rPr>
+              <w:t>Rendimiento</w:t>
+            </w:r>
+          </w:p>
+          <w:p>
+            <w:pPr>
+              <w:rPr>
+                <w:rFonts w:ascii="Calibri" w:eastAsia="Calibri" w:hAnsi="Calibri" w:cs="Calibri"/>
+              </w:rPr>
+            </w:pPr>
+          </w:p>
+        </w:tc>
+        <w:tc>
+          <w:tcPr>
+            <w:tcW w:w="825" w:type="dxa"/>
+          </w:tcPr>
+          <w:p>
+            <w:pPr>
+              <w:rPr>
+                <w:rFonts w:ascii="Calibri" w:eastAsia="Calibri" w:hAnsi="Calibri" w:cs="Calibri"/>
+                <w:color w:val="0070C0"/>
+              </w:rPr>
+            </w:pPr>
+            <w:r>
+              <w:rPr>
+                <w:rFonts w:ascii="Calibri" w:eastAsia="Calibri" w:hAnsi="Calibri" w:cs="Calibri"/>
+                <w:b/>
+                <w:color w:val="0070C0"/>
+              </w:rPr>
+              <w:t>Paso</w:t>
+            </w:r>
+          </w:p>
+        </w:tc>
+        <w:tc>
+          <w:tcPr>
+            <w:tcW w:w="6105" w:type="dxa"/>
+          </w:tcPr>
+          <w:p>
+            <w:pPr>
+              <w:rPr>
+                <w:rFonts w:ascii="Calibri" w:eastAsia="Calibri" w:hAnsi="Calibri" w:cs="Calibri"/>
+                <w:color w:val="0070C0"/>
+              </w:rPr>
+            </w:pPr>
+            <w:r>
+              <w:rPr>
+                <w:rFonts w:ascii="Calibri" w:eastAsia="Calibri" w:hAnsi="Calibri" w:cs="Calibri"/>
+                <w:b/>
+                <w:color w:val="0070C0"/>
+              </w:rPr>
+              <w:t>Cota de tiempo</w:t>
             </w:r>
           </w:p>
         </w:tc>
@@ -1234,6 +1343,7 @@
               <w:spacing w:line="276" w:lineRule="auto"/>
               <w:rPr>
                 <w:rFonts w:ascii="Calibri" w:eastAsia="Calibri" w:hAnsi="Calibri" w:cs="Calibri"/>
+                <w:color w:val="0070C0"/>
               </w:rPr>
             </w:pPr>
           </w:p>
@@ -1253,7 +1363,7 @@
               <w:rPr>
                 <w:rFonts w:ascii="Calibri" w:eastAsia="Calibri" w:hAnsi="Calibri" w:cs="Calibri"/>
               </w:rPr>
-              <w:t>3</w:t>
+              <w:t>1</w:t>
             </w:r>
           </w:p>
         </w:tc>
@@ -1271,149 +1381,7 @@
               <w:rPr>
                 <w:rFonts w:ascii="Calibri" w:eastAsia="Calibri" w:hAnsi="Calibri" w:cs="Calibri"/>
               </w:rPr>
-              <w:t>Si el profesor no responde la solicitud dentro de un plazo determinado, el alumno podrá enviar una notificación de seguimiento.</w:t>
-            </w:r>
-          </w:p>
-        </w:tc>
-      </w:tr>
-      <w:tr>
-        <w:tc>
-          <w:tcPr>
-            <w:tcW w:w="3255" w:type="dxa"/>
-            <w:vMerge w:val="restart"/>
-          </w:tcPr>
-          <w:p>
-            <w:pPr>
-              <w:rPr>
-                <w:rFonts w:ascii="Calibri" w:eastAsia="Calibri" w:hAnsi="Calibri" w:cs="Calibri"/>
-                <w:b/>
-                <w:color w:val="0070C0"/>
-              </w:rPr>
-            </w:pPr>
-            <w:r>
-              <w:rPr>
-                <w:rFonts w:ascii="Calibri" w:eastAsia="Calibri" w:hAnsi="Calibri" w:cs="Calibri"/>
-                <w:b/>
-                <w:color w:val="0070C0"/>
-              </w:rPr>
-              <w:t>Rendimiento</w:t>
-            </w:r>
-          </w:p>
-          <w:p>
-            <w:pPr>
-              <w:rPr>
-                <w:rFonts w:ascii="Calibri" w:eastAsia="Calibri" w:hAnsi="Calibri" w:cs="Calibri"/>
-              </w:rPr>
-            </w:pPr>
-          </w:p>
-        </w:tc>
-        <w:tc>
-          <w:tcPr>
-            <w:tcW w:w="825" w:type="dxa"/>
-          </w:tcPr>
-          <w:p>
-            <w:pPr>
-              <w:rPr>
-                <w:rFonts w:ascii="Calibri" w:eastAsia="Calibri" w:hAnsi="Calibri" w:cs="Calibri"/>
-                <w:color w:val="0070C0"/>
-              </w:rPr>
-            </w:pPr>
-            <w:r>
-              <w:rPr>
-                <w:rFonts w:ascii="Calibri" w:eastAsia="Calibri" w:hAnsi="Calibri" w:cs="Calibri"/>
-                <w:b/>
-                <w:color w:val="0070C0"/>
-              </w:rPr>
-              <w:t>Paso</w:t>
-            </w:r>
-          </w:p>
-        </w:tc>
-        <w:tc>
-          <w:tcPr>
-            <w:tcW w:w="6105" w:type="dxa"/>
-          </w:tcPr>
-          <w:p>
-            <w:pPr>
-              <w:rPr>
-                <w:rFonts w:ascii="Calibri" w:eastAsia="Calibri" w:hAnsi="Calibri" w:cs="Calibri"/>
-                <w:color w:val="0070C0"/>
-              </w:rPr>
-            </w:pPr>
-            <w:r>
-              <w:rPr>
-                <w:rFonts w:ascii="Calibri" w:eastAsia="Calibri" w:hAnsi="Calibri" w:cs="Calibri"/>
-                <w:b/>
-                <w:color w:val="0070C0"/>
-              </w:rPr>
-              <w:t>Cota de tiempo</w:t>
-            </w:r>
-          </w:p>
-        </w:tc>
-      </w:tr>
-      <w:tr>
-        <w:tc>
-          <w:tcPr>
-            <w:tcW w:w="3255" w:type="dxa"/>
-            <w:vMerge/>
-          </w:tcPr>
-          <w:p>
-            <w:pPr>
-              <w:widowControl w:val="0"/>
-              <w:pBdr>
-                <w:top w:val="nil"/>
-                <w:left w:val="nil"/>
-                <w:bottom w:val="nil"/>
-                <w:right w:val="nil"/>
-                <w:between w:val="nil"/>
-              </w:pBdr>
-              <w:spacing w:line="276" w:lineRule="auto"/>
-              <w:rPr>
-                <w:rFonts w:ascii="Calibri" w:eastAsia="Calibri" w:hAnsi="Calibri" w:cs="Calibri"/>
-                <w:color w:val="0070C0"/>
-              </w:rPr>
-            </w:pPr>
-          </w:p>
-        </w:tc>
-        <w:tc>
-          <w:tcPr>
-            <w:tcW w:w="825" w:type="dxa"/>
-          </w:tcPr>
-          <w:p>
-            <w:pPr>
-              <w:jc w:val="center"/>
-              <w:rPr>
-                <w:rFonts w:ascii="Calibri" w:eastAsia="Calibri" w:hAnsi="Calibri" w:cs="Calibri"/>
-              </w:rPr>
-            </w:pPr>
-            <w:r>
-              <w:rPr>
-                <w:rFonts w:ascii="Calibri" w:eastAsia="Calibri" w:hAnsi="Calibri" w:cs="Calibri"/>
-              </w:rPr>
-              <w:t>1</w:t>
-            </w:r>
-          </w:p>
-        </w:tc>
-        <w:tc>
-          <w:tcPr>
-            <w:tcW w:w="6105" w:type="dxa"/>
-          </w:tcPr>
-          <w:p>
-            <w:pPr>
-              <w:rPr>
-                <w:rFonts w:ascii="Calibri" w:eastAsia="Calibri" w:hAnsi="Calibri" w:cs="Calibri"/>
-              </w:rPr>
-            </w:pPr>
-            <w:r>
-              <w:rPr>
-                <w:rFonts w:ascii="Calibri" w:eastAsia="Calibri" w:hAnsi="Calibri" w:cs="Calibri"/>
-              </w:rPr>
-              <w:t>E</w:t>
-            </w:r>
-            <w:r>
-              <w:rPr>
-                <w:rFonts w:ascii="Calibri" w:eastAsia="Calibri" w:hAnsi="Calibri" w:cs="Calibri"/>
-              </w:rPr>
-              <w:t>l tiempo que tarda el profesor en recibir la notificación de la solicitud, revisarla y aprobarla o rechazarla, no debe exceder 2 días hábiles.</w:t>
+              <w:t>La anotación debe ser registrada en un máximo de 3 segundos tras la confirmación del profesor.</w:t>
             </w:r>
           </w:p>
         </w:tc>
@@ -1783,9 +1751,9 @@
 <file path=word/numbering.xml><?xml version="1.0" encoding="utf-8"?>
 <w:numbering xmlns:wpc="http://schemas.microsoft.com/office/word/2010/wordprocessingCanvas" xmlns:cx="http://schemas.microsoft.com/office/drawing/2014/chartex" xmlns:cx1="http://schemas.microsoft.com/office/drawing/2015/9/8/chartex" xmlns:cx2="http://schemas.microsoft.com/office/drawing/2015/10/21/chartex" xmlns:cx3="http://schemas.microsoft.com/office/drawing/2016/5/9/chartex" xmlns:cx4="http://schemas.microsoft.com/office/drawing/2016/5/10/chartex" xmlns:cx5="http://schemas.microsoft.com/office/drawing/2016/5/11/chartex" xmlns:cx6="http://schemas.microsoft.com/office/drawing/2016/5/12/chartex" xmlns:cx7="http://schemas.microsoft.com/office/drawing/2016/5/13/chartex" xmlns:cx8="http://schemas.microsoft.com/office/drawing/2016/5/14/chartex" xmlns:mc="http://schemas.openxmlformats.org/markup-compatibility/2006" xmlns:aink="http://schemas.microsoft.com/office/drawing/2016/ink" xmlns:am3d="http://schemas.microsoft.com/office/drawing/2017/model3d" xmlns:o="urn:schemas-microsoft-com:office:office" xmlns:oel="http://schemas.microsoft.com/office/2019/extlst" xmlns:r="http://schemas.openxmlformats.org/officeDocument/2006/relationships" xmlns:m="http://schemas.openxmlformats.org/officeDocument/2006/math" xmlns:v="urn:schemas-microsoft-com:vml" xmlns:wp14="http://schemas.microsoft.com/office/word/2010/wordprocessingDrawing" xmlns:wp="http://schemas.openxmlformats.org/drawingml/2006/wordprocessingDrawing" xmlns:w10="urn:schemas-microsoft-com:office:word" xmlns:w="http://schemas.openxmlformats.org/wordprocessingml/2006/main" xmlns:w14="http://schemas.microsoft.com/office/word/2010/wordml" xmlns:w15="http://schemas.microsoft.com/office/word/2012/wordml" xmlns:w16cex="http://schemas.microsoft.com/office/word/2018/wordml/cex" xmlns:w16cid="http://schemas.microsoft.com/office/word/2016/wordml/cid" xmlns:w16="http://schemas.microsoft.com/office/word/2018/wordml" xmlns:w16du="http://schemas.microsoft.com/office/word/2023/wordml/word16du" xmlns:w16sdtdh="http://schemas.microsoft.com/office/word/2020/wordml/sdtdatahash" xmlns:w16se="http://schemas.microsoft.com/office/word/2015/wordml/symex" xmlns:wpg="http://schemas.microsoft.com/office/word/2010/wordprocessingGroup" xmlns:wpi="http://schemas.microsoft.com/office/word/2010/wordprocessingInk" xmlns:wne="http://schemas.microsoft.com/office/word/2006/wordml" xmlns:wps="http://schemas.microsoft.com/office/word/2010/wordprocessingShape" mc:Ignorable="w14 w15 w16se w16cid w16 w16cex w16sdtdh w16du wp14">
   <w:abstractNum w:abstractNumId="0" w15:restartNumberingAfterBreak="0">
-    <w:nsid w:val="0FFB505C"/>
+    <w:nsid w:val="00CC4684"/>
     <w:multiLevelType w:val="multilevel"/>
-    <w:tmpl w:val="62FE1A84"/>
+    <w:tmpl w:val="F3EA07AE"/>
     <w:lvl w:ilvl="0">
       <w:start w:val="11"/>
       <w:numFmt w:val="decimal"/>
@@ -1896,9 +1864,9 @@
     </w:lvl>
   </w:abstractNum>
   <w:abstractNum w:abstractNumId="1" w15:restartNumberingAfterBreak="0">
-    <w:nsid w:val="1902237C"/>
+    <w:nsid w:val="2B4B1D19"/>
     <w:multiLevelType w:val="multilevel"/>
-    <w:tmpl w:val="1988CB9C"/>
+    <w:tmpl w:val="D87EF90E"/>
     <w:lvl w:ilvl="0">
       <w:start w:val="11"/>
       <w:numFmt w:val="decimal"/>
@@ -2008,10 +1976,10 @@
       </w:pPr>
     </w:lvl>
   </w:abstractNum>
-  <w:num w:numId="1" w16cid:durableId="1775057534">
+  <w:num w:numId="1" w16cid:durableId="302468762">
     <w:abstractNumId w:val="1"/>
   </w:num>
-  <w:num w:numId="2" w16cid:durableId="1056511408">
+  <w:num w:numId="2" w16cid:durableId="2078895438">
     <w:abstractNumId w:val="0"/>
   </w:num>
 </w:numbering>
